--- a/Week3/Career-Services-Assignment-2-Elevator-Pitch.docx
+++ b/Week3/Career-Services-Assignment-2-Elevator-Pitch.docx
@@ -321,18 +321,132 @@
     <w:p>
       <w:pPr>
         <w:rPr>
+          <w:bCs/>
+          <w:szCs w:val="24"/>
+        </w:rPr>
+      </w:pPr>
+      <w:r>
+        <w:rPr>
           <w:b/>
           <w:szCs w:val="24"/>
         </w:rPr>
-      </w:pPr>
-    </w:p>
-    <w:p>
-      <w:pPr>
+        <w:tab/>
+      </w:r>
+      <w:r>
+        <w:rPr>
+          <w:bCs/>
+          <w:szCs w:val="24"/>
+        </w:rPr>
+        <w:t xml:space="preserve">Hello I am Jonah </w:t>
+      </w:r>
+      <w:proofErr w:type="gramStart"/>
+      <w:r>
+        <w:rPr>
+          <w:bCs/>
+          <w:szCs w:val="24"/>
+        </w:rPr>
+        <w:t>Green</w:t>
+      </w:r>
+      <w:proofErr w:type="gramEnd"/>
+    </w:p>
+    <w:p>
+      <w:pPr>
+        <w:ind w:left="720"/>
+        <w:rPr>
+          <w:bCs/>
+          <w:szCs w:val="24"/>
+        </w:rPr>
+      </w:pPr>
+      <w:r>
+        <w:rPr>
+          <w:bCs/>
+          <w:szCs w:val="24"/>
+        </w:rPr>
+        <w:t xml:space="preserve">I am a software engineer graduate from BYU-I where I learned how to program in </w:t>
+      </w:r>
+      <w:proofErr w:type="spellStart"/>
+      <w:r>
+        <w:rPr>
+          <w:bCs/>
+          <w:szCs w:val="24"/>
+        </w:rPr>
+        <w:t>c++</w:t>
+      </w:r>
+      <w:proofErr w:type="spellEnd"/>
+      <w:r>
+        <w:rPr>
+          <w:bCs/>
+          <w:szCs w:val="24"/>
+        </w:rPr>
+        <w:t xml:space="preserve">. I      also did a lot with JavaScript html and CSS. I did an internship at Review lift where I kept websites up to date and fixed bugs and made needed changes. Now I am in the process of taking an online Java backend boot camp from </w:t>
+      </w:r>
+      <w:proofErr w:type="spellStart"/>
+      <w:r>
+        <w:rPr>
+          <w:bCs/>
+          <w:szCs w:val="24"/>
+        </w:rPr>
+        <w:t>Promineo</w:t>
+      </w:r>
+      <w:proofErr w:type="spellEnd"/>
+      <w:r>
+        <w:rPr>
+          <w:bCs/>
+          <w:szCs w:val="24"/>
+        </w:rPr>
+        <w:t xml:space="preserve"> tech through the college of eastern Idaho.</w:t>
+      </w:r>
+    </w:p>
+    <w:p>
+      <w:pPr>
+        <w:rPr>
+          <w:bCs/>
+          <w:szCs w:val="24"/>
+        </w:rPr>
+      </w:pPr>
+      <w:r>
         <w:rPr>
           <w:b/>
           <w:szCs w:val="24"/>
         </w:rPr>
-      </w:pPr>
+        <w:tab/>
+      </w:r>
+      <w:r>
+        <w:rPr>
+          <w:bCs/>
+          <w:szCs w:val="24"/>
+        </w:rPr>
+        <w:t>I would love the opportunity to work for your company.</w:t>
+      </w:r>
+    </w:p>
+    <w:p>
+      <w:pPr>
+        <w:rPr>
+          <w:bCs/>
+          <w:szCs w:val="24"/>
+        </w:rPr>
+      </w:pPr>
+      <w:r>
+        <w:rPr>
+          <w:b/>
+          <w:szCs w:val="24"/>
+        </w:rPr>
+        <w:tab/>
+      </w:r>
+      <w:r>
+        <w:rPr>
+          <w:bCs/>
+          <w:szCs w:val="24"/>
+        </w:rPr>
+        <w:t xml:space="preserve">Thank you for taking the time to interview me </w:t>
+      </w:r>
+      <w:r>
+        <w:rPr>
+          <w:bCs/>
+          <w:szCs w:val="24"/>
+        </w:rPr>
+        <w:t>and I will be staying in touch.</w:t>
+      </w:r>
     </w:p>
     <w:p>
       <w:pPr>

--- a/Week3/Career-Services-Assignment-2-Elevator-Pitch.docx
+++ b/Week3/Career-Services-Assignment-2-Elevator-Pitch.docx
@@ -38,12 +38,14 @@
         </w:rPr>
         <w:t xml:space="preserve"> </w:t>
       </w:r>
+      <w:proofErr w:type="gramStart"/>
       <w:r>
         <w:rPr>
           <w:szCs w:val="24"/>
         </w:rPr>
         <w:t>50</w:t>
       </w:r>
+      <w:proofErr w:type="gramEnd"/>
     </w:p>
     <w:tbl>
       <w:tblPr>
@@ -240,8 +242,17 @@
           <w:bCs/>
           <w:szCs w:val="24"/>
         </w:rPr>
-        <w:t>be clear and concise</w:t>
-      </w:r>
+        <w:t xml:space="preserve">be clear and </w:t>
+      </w:r>
+      <w:proofErr w:type="gramStart"/>
+      <w:r>
+        <w:rPr>
+          <w:bCs/>
+          <w:szCs w:val="24"/>
+        </w:rPr>
+        <w:t>concise</w:t>
+      </w:r>
+      <w:proofErr w:type="gramEnd"/>
     </w:p>
     <w:p>
       <w:pPr>
@@ -260,8 +271,17 @@
           <w:bCs/>
           <w:szCs w:val="24"/>
         </w:rPr>
-        <w:t>be less than 30 seconds</w:t>
-      </w:r>
+        <w:t xml:space="preserve">be less than 30 </w:t>
+      </w:r>
+      <w:proofErr w:type="gramStart"/>
+      <w:r>
+        <w:rPr>
+          <w:bCs/>
+          <w:szCs w:val="24"/>
+        </w:rPr>
+        <w:t>seconds</w:t>
+      </w:r>
+      <w:proofErr w:type="gramEnd"/>
     </w:p>
     <w:p>
       <w:pPr>
@@ -280,8 +300,17 @@
           <w:bCs/>
           <w:szCs w:val="24"/>
         </w:rPr>
-        <w:t>be a summary of who you are</w:t>
-      </w:r>
+        <w:t xml:space="preserve">be a summary of who you </w:t>
+      </w:r>
+      <w:proofErr w:type="gramStart"/>
+      <w:r>
+        <w:rPr>
+          <w:bCs/>
+          <w:szCs w:val="24"/>
+        </w:rPr>
+        <w:t>are</w:t>
+      </w:r>
+      <w:proofErr w:type="gramEnd"/>
     </w:p>
     <w:p>
       <w:pPr>
@@ -300,7 +329,23 @@
           <w:bCs/>
           <w:szCs w:val="24"/>
         </w:rPr>
-        <w:t>contain something personal (i.e. a hobby, passion, etc.)</w:t>
+        <w:t>contain something personal (</w:t>
+      </w:r>
+      <w:proofErr w:type="gramStart"/>
+      <w:r>
+        <w:rPr>
+          <w:bCs/>
+          <w:szCs w:val="24"/>
+        </w:rPr>
+        <w:t>i.e.</w:t>
+      </w:r>
+      <w:proofErr w:type="gramEnd"/>
+      <w:r>
+        <w:rPr>
+          <w:bCs/>
+          <w:szCs w:val="24"/>
+        </w:rPr>
+        <w:t xml:space="preserve"> a hobby, passion, etc.)</w:t>
       </w:r>
     </w:p>
     <w:p>
@@ -378,7 +423,7 @@
           <w:bCs/>
           <w:szCs w:val="24"/>
         </w:rPr>
-        <w:t xml:space="preserve">. I      also did a lot with JavaScript html and CSS. I did an internship at Review lift where I kept websites up to date and fixed bugs and made needed changes. Now I am in the process of taking an online Java backend boot camp from </w:t>
+        <w:t xml:space="preserve">. I did an internship at Review lift where I kept websites up to date and fixed bugs. Now I am in the process of taking an online Java backend boot camp from </w:t>
       </w:r>
       <w:proofErr w:type="spellStart"/>
       <w:r>
@@ -416,7 +461,14 @@
           <w:bCs/>
           <w:szCs w:val="24"/>
         </w:rPr>
-        <w:t>I would love the opportunity to work for your company.</w:t>
+        <w:t>I would love the opportunity to work for your company</w:t>
+      </w:r>
+      <w:r>
+        <w:rPr>
+          <w:bCs/>
+          <w:szCs w:val="24"/>
+        </w:rPr>
+        <w:t>.</w:t>
       </w:r>
     </w:p>
     <w:p>
@@ -481,7 +533,23 @@
           <w:bCs/>
           <w:szCs w:val="24"/>
         </w:rPr>
-        <w:t xml:space="preserve">Practice your elevator pitch out loud. Record your elevator pitch and upload it to the internet. You can use whichever tool you’d like to upload (Facebook, YouTube, </w:t>
+        <w:t xml:space="preserve">Practice your elevator pitch out loud. Record your elevator pitch and upload it to the internet. You can use whichever tool </w:t>
+      </w:r>
+      <w:proofErr w:type="gramStart"/>
+      <w:r>
+        <w:rPr>
+          <w:bCs/>
+          <w:szCs w:val="24"/>
+        </w:rPr>
+        <w:t>you’d</w:t>
+      </w:r>
+      <w:proofErr w:type="gramEnd"/>
+      <w:r>
+        <w:rPr>
+          <w:bCs/>
+          <w:szCs w:val="24"/>
+        </w:rPr>
+        <w:t xml:space="preserve"> like to upload (Facebook, YouTube, </w:t>
       </w:r>
       <w:proofErr w:type="spellStart"/>
       <w:r>
@@ -522,14 +590,39 @@
           <w:szCs w:val="24"/>
         </w:rPr>
       </w:pPr>
-    </w:p>
-    <w:p>
-      <w:pPr>
+      <w:hyperlink r:id="rId7" w:history="1">
+        <w:r>
+          <w:rPr>
+            <w:rStyle w:val="Hyperlink"/>
+            <w:b/>
+            <w:szCs w:val="24"/>
+          </w:rPr>
+          <w:t>https://youtu.be/hng</w:t>
+        </w:r>
+        <w:r>
+          <w:rPr>
+            <w:rStyle w:val="Hyperlink"/>
+            <w:b/>
+            <w:szCs w:val="24"/>
+          </w:rPr>
+          <w:t>b</w:t>
+        </w:r>
+        <w:r>
+          <w:rPr>
+            <w:rStyle w:val="Hyperlink"/>
+            <w:b/>
+            <w:szCs w:val="24"/>
+          </w:rPr>
+          <w:t>HXrL8Wc</w:t>
+        </w:r>
+      </w:hyperlink>
+      <w:r>
         <w:rPr>
           <w:b/>
           <w:szCs w:val="24"/>
         </w:rPr>
-      </w:pPr>
+        <w:t xml:space="preserve"> </w:t>
+      </w:r>
     </w:p>
     <w:p>
       <w:pPr>
@@ -539,13 +632,21 @@
         </w:rPr>
       </w:pPr>
     </w:p>
+    <w:p>
+      <w:pPr>
+        <w:rPr>
+          <w:b/>
+          <w:szCs w:val="24"/>
+        </w:rPr>
+      </w:pPr>
+    </w:p>
     <w:sectPr>
-      <w:headerReference w:type="even" r:id="rId7"/>
-      <w:headerReference w:type="default" r:id="rId8"/>
-      <w:footerReference w:type="even" r:id="rId9"/>
-      <w:footerReference w:type="default" r:id="rId10"/>
-      <w:headerReference w:type="first" r:id="rId11"/>
-      <w:footerReference w:type="first" r:id="rId12"/>
+      <w:headerReference w:type="even" r:id="rId8"/>
+      <w:headerReference w:type="default" r:id="rId9"/>
+      <w:footerReference w:type="even" r:id="rId10"/>
+      <w:footerReference w:type="default" r:id="rId11"/>
+      <w:headerReference w:type="first" r:id="rId12"/>
+      <w:footerReference w:type="first" r:id="rId13"/>
       <w:pgSz w:w="12240" w:h="15840"/>
       <w:pgMar w:top="1440" w:right="1440" w:bottom="1440" w:left="1440" w:header="720" w:footer="720" w:gutter="0"/>
       <w:cols w:space="720"/>
@@ -1823,6 +1924,18 @@
       <w:shd w:val="clear" w:color="auto" w:fill="E1DFDD"/>
     </w:rPr>
   </w:style>
+  <w:style w:type="character" w:styleId="FollowedHyperlink">
+    <w:name w:val="FollowedHyperlink"/>
+    <w:basedOn w:val="DefaultParagraphFont"/>
+    <w:uiPriority w:val="99"/>
+    <w:semiHidden/>
+    <w:unhideWhenUsed/>
+    <w:rsid w:val="004F735C"/>
+    <w:rPr>
+      <w:color w:val="954F72" w:themeColor="followedHyperlink"/>
+      <w:u w:val="single"/>
+    </w:rPr>
+  </w:style>
 </w:styles>
 </file>
 
